--- a/Day-5/Excel_formulae.docx
+++ b/Day-5/Excel_formulae.docx
@@ -97,41 +97,23 @@
           <w:sz w:val="24"/>
           <w:szCs w:val="24"/>
         </w:rPr>
-        <w:t xml:space="preserve">Using functions like </w:t>
-      </w:r>
-      <w:r>
-        <w:rPr>
-          <w:rFonts w:ascii="Times New Roman" w:hAnsi="Times New Roman" w:cs="Times New Roman"/>
-          <w:sz w:val="24"/>
-          <w:szCs w:val="24"/>
-        </w:rPr>
-        <w:t>SUM (</w:t>
-      </w:r>
-      <w:r>
-        <w:rPr>
-          <w:rFonts w:ascii="Times New Roman" w:hAnsi="Times New Roman" w:cs="Times New Roman"/>
-          <w:sz w:val="24"/>
-          <w:szCs w:val="24"/>
-        </w:rPr>
-        <w:t xml:space="preserve">), </w:t>
-      </w:r>
-      <w:proofErr w:type="gramStart"/>
-      <w:r>
-        <w:rPr>
-          <w:rFonts w:ascii="Times New Roman" w:hAnsi="Times New Roman" w:cs="Times New Roman"/>
-          <w:sz w:val="24"/>
-          <w:szCs w:val="24"/>
-        </w:rPr>
-        <w:t>AVERAGE(</w:t>
-      </w:r>
-      <w:proofErr w:type="gramEnd"/>
-      <w:r>
-        <w:rPr>
-          <w:rFonts w:ascii="Times New Roman" w:hAnsi="Times New Roman" w:cs="Times New Roman"/>
-          <w:sz w:val="24"/>
-          <w:szCs w:val="24"/>
-        </w:rPr>
-        <w:t>), and IF().</w:t>
+        <w:t>Using funct</w:t>
+      </w:r>
+      <w:r>
+        <w:rPr>
+          <w:rFonts w:ascii="Times New Roman" w:hAnsi="Times New Roman" w:cs="Times New Roman"/>
+          <w:sz w:val="24"/>
+          <w:szCs w:val="24"/>
+        </w:rPr>
+        <w:t>i</w:t>
+      </w:r>
+      <w:r>
+        <w:rPr>
+          <w:rFonts w:ascii="Times New Roman" w:hAnsi="Times New Roman" w:cs="Times New Roman"/>
+          <w:sz w:val="24"/>
+          <w:szCs w:val="24"/>
+        </w:rPr>
+        <w:t>ons like SUM (), AVERAGE(), and IF().</w:t>
       </w:r>
     </w:p>
     <w:p>
@@ -605,25 +587,7 @@
           <w:sz w:val="24"/>
           <w:szCs w:val="24"/>
         </w:rPr>
-        <w:t xml:space="preserve">Sorting and filtering are critical for </w:t>
-      </w:r>
-      <w:proofErr w:type="spellStart"/>
-      <w:r>
-        <w:rPr>
-          <w:rFonts w:ascii="Times New Roman" w:hAnsi="Times New Roman" w:cs="Times New Roman"/>
-          <w:sz w:val="24"/>
-          <w:szCs w:val="24"/>
-        </w:rPr>
-        <w:t>analyzing</w:t>
-      </w:r>
-      <w:proofErr w:type="spellEnd"/>
-      <w:r>
-        <w:rPr>
-          <w:rFonts w:ascii="Times New Roman" w:hAnsi="Times New Roman" w:cs="Times New Roman"/>
-          <w:sz w:val="24"/>
-          <w:szCs w:val="24"/>
-        </w:rPr>
-        <w:t xml:space="preserve"> large datasets effectively.</w:t>
+        <w:t>Sorting and filtering are critical for analyzing large datasets effectively.</w:t>
       </w:r>
     </w:p>
     <w:p>
@@ -878,25 +842,7 @@
           <w:sz w:val="24"/>
           <w:szCs w:val="24"/>
         </w:rPr>
-        <w:t>Insert it into formulas instead of cell references (e.g., =SUM(Sales) instead of =</w:t>
-      </w:r>
-      <w:proofErr w:type="gramStart"/>
-      <w:r>
-        <w:rPr>
-          <w:rFonts w:ascii="Times New Roman" w:hAnsi="Times New Roman" w:cs="Times New Roman"/>
-          <w:sz w:val="24"/>
-          <w:szCs w:val="24"/>
-        </w:rPr>
-        <w:t>SUM(</w:t>
-      </w:r>
-      <w:proofErr w:type="gramEnd"/>
-      <w:r>
-        <w:rPr>
-          <w:rFonts w:ascii="Times New Roman" w:hAnsi="Times New Roman" w:cs="Times New Roman"/>
-          <w:sz w:val="24"/>
-          <w:szCs w:val="24"/>
-        </w:rPr>
-        <w:t>A1:A10)).</w:t>
+        <w:t>Insert it into formulas instead of cell references (e.g., =SUM(Sales) instead of =SUM(A1:A10)).</w:t>
       </w:r>
     </w:p>
     <w:p>
@@ -1033,25 +979,7 @@
           <w:sz w:val="24"/>
           <w:szCs w:val="24"/>
         </w:rPr>
-        <w:t xml:space="preserve">Line Charts: </w:t>
-      </w:r>
-      <w:proofErr w:type="spellStart"/>
-      <w:r>
-        <w:rPr>
-          <w:rFonts w:ascii="Times New Roman" w:hAnsi="Times New Roman" w:cs="Times New Roman"/>
-          <w:sz w:val="24"/>
-          <w:szCs w:val="24"/>
-        </w:rPr>
-        <w:t>Analyze</w:t>
-      </w:r>
-      <w:proofErr w:type="spellEnd"/>
-      <w:r>
-        <w:rPr>
-          <w:rFonts w:ascii="Times New Roman" w:hAnsi="Times New Roman" w:cs="Times New Roman"/>
-          <w:sz w:val="24"/>
-          <w:szCs w:val="24"/>
-        </w:rPr>
-        <w:t xml:space="preserve"> trends over time.</w:t>
+        <w:t>Line Charts: Analyze trends over time.</w:t>
       </w:r>
     </w:p>
     <w:p>
@@ -1217,25 +1145,7 @@
           <w:sz w:val="24"/>
           <w:szCs w:val="24"/>
         </w:rPr>
-        <w:t xml:space="preserve">Apply styles, </w:t>
-      </w:r>
-      <w:proofErr w:type="spellStart"/>
-      <w:r>
-        <w:rPr>
-          <w:rFonts w:ascii="Times New Roman" w:hAnsi="Times New Roman" w:cs="Times New Roman"/>
-          <w:sz w:val="24"/>
-          <w:szCs w:val="24"/>
-        </w:rPr>
-        <w:t>colors</w:t>
-      </w:r>
-      <w:proofErr w:type="spellEnd"/>
-      <w:r>
-        <w:rPr>
-          <w:rFonts w:ascii="Times New Roman" w:hAnsi="Times New Roman" w:cs="Times New Roman"/>
-          <w:sz w:val="24"/>
-          <w:szCs w:val="24"/>
-        </w:rPr>
-        <w:t>, and formats for better aesthetics.</w:t>
+        <w:t>Apply styles, colors, and formats for better aesthetics.</w:t>
       </w:r>
     </w:p>
     <w:p>
@@ -2970,6 +2880,7 @@
   <w:style w:type="character" w:default="1" w:styleId="DefaultParagraphFont">
     <w:name w:val="Default Paragraph Font"/>
     <w:uiPriority w:val="1"/>
+    <w:semiHidden/>
     <w:unhideWhenUsed/>
   </w:style>
   <w:style w:type="table" w:default="1" w:styleId="TableNormal">
